--- a/game_reviews/translations/blood-moon-wilds (Version 2).docx
+++ b/game_reviews/translations/blood-moon-wilds (Version 2).docx
@@ -8,18 +8,6 @@
       </w:pPr>
       <w:r>
         <w:t>Play Blood Moon Wilds Slot Game for Free - Review</w:t>
-      </w:r>
-    </w:p>
-    <w:p>
-      <w:r/>
-      <w:r>
-        <w:rPr>
-          <w:b/>
-        </w:rPr>
-        <w:t>Meta description</w:t>
-      </w:r>
-      <w:r>
-        <w:t>: Read our review of Blood Moon Wilds, a werewolf-themed slot game with random features and a maximum jackpot of 2,000x your bet. Play for free.</w:t>
       </w:r>
     </w:p>
     <w:p>
@@ -396,9 +384,18 @@
       <w:r/>
       <w:r>
         <w:rPr>
+          <w:b/>
+        </w:rPr>
+        <w:t>Play Blood Moon Wilds Slot Game for Free - Review</w:t>
+      </w:r>
+    </w:p>
+    <w:p>
+      <w:r/>
+      <w:r>
+        <w:rPr>
           <w:i/>
         </w:rPr>
-        <w:t>Prompt: Create a feature image fitting the game Blood Moon Wilds. DALLE, please create a cartoon-style feature image for Blood Moon Wilds that showcases a happy Maya warrior wearing glasses. The image should incorporate elements of the eerie bayou surrounding New Orleans, such as a full moon shining in the background and werewolves lurking in the shadows. The Maya warrior should be holding a treasure chest filled with gold coins and precious jewels, to represent the potential for big wins in the game. Be creative and use bold, vibrant colors to make the image stand out and capture the attention of online slot players.</w:t>
+        <w:t>Read our review of Blood Moon Wilds, a werewolf-themed slot game with random features and a maximum jackpot of 2,000x your bet. Play for free.</w:t>
       </w:r>
     </w:p>
     <w:sectPr>

--- a/game_reviews/translations/blood-moon-wilds (Version 2).docx
+++ b/game_reviews/translations/blood-moon-wilds (Version 2).docx
@@ -8,6 +8,18 @@
       </w:pPr>
       <w:r>
         <w:t>Play Blood Moon Wilds Slot Game for Free - Review</w:t>
+      </w:r>
+    </w:p>
+    <w:p>
+      <w:r/>
+      <w:r>
+        <w:rPr>
+          <w:b/>
+        </w:rPr>
+        <w:t>Meta description</w:t>
+      </w:r>
+      <w:r>
+        <w:t>: Read our review of Blood Moon Wilds, a werewolf-themed slot game with random features and a maximum jackpot of 2,000x your bet. Play for free.</w:t>
       </w:r>
     </w:p>
     <w:p>
@@ -384,18 +396,9 @@
       <w:r/>
       <w:r>
         <w:rPr>
-          <w:b/>
-        </w:rPr>
-        <w:t>Play Blood Moon Wilds Slot Game for Free - Review</w:t>
-      </w:r>
-    </w:p>
-    <w:p>
-      <w:r/>
-      <w:r>
-        <w:rPr>
           <w:i/>
         </w:rPr>
-        <w:t>Read our review of Blood Moon Wilds, a werewolf-themed slot game with random features and a maximum jackpot of 2,000x your bet. Play for free.</w:t>
+        <w:t>Prompt: Create a feature image fitting the game Blood Moon Wilds. DALLE, please create a cartoon-style feature image for Blood Moon Wilds that showcases a happy Maya warrior wearing glasses. The image should incorporate elements of the eerie bayou surrounding New Orleans, such as a full moon shining in the background and werewolves lurking in the shadows. The Maya warrior should be holding a treasure chest filled with gold coins and precious jewels, to represent the potential for big wins in the game. Be creative and use bold, vibrant colors to make the image stand out and capture the attention of online slot players.</w:t>
       </w:r>
     </w:p>
     <w:sectPr>
